--- a/法令ファイル/中小企業における労働力の確保及び良好な雇用の機会の創出のための雇用管理の改善の促進に関する法律施行令/中小企業における労働力の確保及び良好な雇用の機会の創出のための雇用管理の改善の促進に関する法律施行令（平成三年政令第二百四十四号）.docx
+++ b/法令ファイル/中小企業における労働力の確保及び良好な雇用の機会の創出のための雇用管理の改善の促進に関する法律施行令/中小企業における労働力の確保及び良好な雇用の機会の創出のための雇用管理の改善の促進に関する法律施行令（平成三年政令第二百四十四号）.docx
@@ -44,120 +44,78 @@
     </w:p>
     <w:p>
       <w:pPr>
-        <w:pStyle w:val="Heading6"/>
+        <w:pStyle w:val="ListBullet"/>
         <w:ind w:left="880"/>
       </w:pPr>
       <w:r>
         <w:t>一</w:t>
-      </w:r>
-    </w:p>
-    <w:p>
-      <w:pPr>
-        <w:ind w:left="880"/>
-      </w:pPr>
-      <w:r>
+        <w:br/>
         <w:t>事業協同組合及び事業協同小組合並びに協同組合連合会</w:t>
       </w:r>
     </w:p>
     <w:p>
       <w:pPr>
-        <w:pStyle w:val="Heading6"/>
+        <w:pStyle w:val="ListBullet"/>
         <w:ind w:left="880"/>
       </w:pPr>
       <w:r>
         <w:t>二</w:t>
-      </w:r>
-    </w:p>
-    <w:p>
-      <w:pPr>
-        <w:ind w:left="880"/>
-      </w:pPr>
-      <w:r>
+        <w:br/>
         <w:t>水産加工業協同組合及び水産加工業協同組合連合会</w:t>
       </w:r>
     </w:p>
     <w:p>
       <w:pPr>
-        <w:pStyle w:val="Heading6"/>
+        <w:pStyle w:val="ListBullet"/>
         <w:ind w:left="880"/>
       </w:pPr>
       <w:r>
         <w:t>三</w:t>
-      </w:r>
-    </w:p>
-    <w:p>
-      <w:pPr>
-        <w:ind w:left="880"/>
-      </w:pPr>
-      <w:r>
+        <w:br/>
         <w:t>商工組合及び商工組合連合会</w:t>
       </w:r>
     </w:p>
     <w:p>
       <w:pPr>
-        <w:pStyle w:val="Heading6"/>
+        <w:pStyle w:val="ListBullet"/>
         <w:ind w:left="880"/>
       </w:pPr>
       <w:r>
         <w:t>四</w:t>
-      </w:r>
-    </w:p>
-    <w:p>
-      <w:pPr>
-        <w:ind w:left="880"/>
-      </w:pPr>
-      <w:r>
+        <w:br/>
         <w:t>商店街振興組合及び商店街振興組合連合会</w:t>
       </w:r>
     </w:p>
     <w:p>
       <w:pPr>
-        <w:pStyle w:val="Heading6"/>
+        <w:pStyle w:val="ListBullet"/>
         <w:ind w:left="880"/>
       </w:pPr>
       <w:r>
         <w:t>五</w:t>
-      </w:r>
-    </w:p>
-    <w:p>
-      <w:pPr>
-        <w:ind w:left="880"/>
-      </w:pPr>
-      <w:r>
+        <w:br/>
         <w:t>生活衛生同業組合であって、その構成員の三分の二以上が五千万円（卸売業を主たる事業とする事業者については、一億円）以下の金額をその資本金の額若しくは出資の総額とする法人又は常時五十人（卸売業又はサービス業を主たる事業とする事業者については、百人）以下の従業員を使用する者であるもの</w:t>
       </w:r>
     </w:p>
     <w:p>
       <w:pPr>
-        <w:pStyle w:val="Heading6"/>
+        <w:pStyle w:val="ListBullet"/>
         <w:ind w:left="880"/>
       </w:pPr>
       <w:r>
         <w:t>六</w:t>
-      </w:r>
-    </w:p>
-    <w:p>
-      <w:pPr>
-        <w:ind w:left="880"/>
-      </w:pPr>
-      <w:r>
+        <w:br/>
         <w:t>酒造組合及び酒造組合連合会であって、その直接又は間接の構成員たる酒類製造業者の三分の二以上が三億円以下の金額をその資本金の額若しくは出資の総額とする法人又は常時三百人以下の従業員を使用する者であるもの並びに酒販組合及び酒販組合連合会であって、その直接又は間接の構成員たる酒類販売業者の三分の二以上が五千万円（酒類卸売業者については、一億円）以下の金額をその資本金の額若しくは出資の総額とする法人又は常時五十人（酒類卸売業者については、百人）以下の従業員を使用する者であるもの</w:t>
       </w:r>
     </w:p>
     <w:p>
       <w:pPr>
-        <w:pStyle w:val="Heading6"/>
+        <w:pStyle w:val="ListBullet"/>
         <w:ind w:left="880"/>
       </w:pPr>
       <w:r>
         <w:t>七</w:t>
-      </w:r>
-    </w:p>
-    <w:p>
-      <w:pPr>
-        <w:ind w:left="880"/>
-      </w:pPr>
-      <w:r>
+        <w:br/>
         <w:t>技術研究組合であって、その直接又は間接の構成員の三分の二以上が法第二条第一項第一号から第五号までに規定する中小企業者であるもの</w:t>
       </w:r>
     </w:p>
@@ -236,7 +194,7 @@
         <w:pStyle w:val="Heading1"/>
       </w:pPr>
       <w:r>
-        <w:t>附　則（平成六年九月一九日政令第三〇三号）</w:t>
+        <w:t>附則（平成六年九月一九日政令第三〇三号）</w:t>
       </w:r>
     </w:p>
     <w:p>
@@ -262,7 +220,7 @@
         <w:pStyle w:val="Heading1"/>
       </w:pPr>
       <w:r>
-        <w:t>附　則（平成七年一一月一日政令第三六六号）</w:t>
+        <w:t>附則（平成七年一一月一日政令第三六六号）</w:t>
       </w:r>
     </w:p>
     <w:p>
@@ -280,7 +238,7 @@
         <w:pStyle w:val="Heading1"/>
       </w:pPr>
       <w:r>
-        <w:t>附　則（平成一〇年一二月二四日政令第四一五号）</w:t>
+        <w:t>附則（平成一〇年一二月二四日政令第四一五号）</w:t>
       </w:r>
     </w:p>
     <w:p>
@@ -298,7 +256,7 @@
         <w:pStyle w:val="Heading1"/>
       </w:pPr>
       <w:r>
-        <w:t>附　則（平成一一年一一月一七日政令第三六九号）</w:t>
+        <w:t>附則（平成一一年一一月一七日政令第三六九号）</w:t>
       </w:r>
     </w:p>
     <w:p>
@@ -324,7 +282,7 @@
         <w:pStyle w:val="Heading1"/>
       </w:pPr>
       <w:r>
-        <w:t>附　則（平成一一年一二月三日政令第三八六号）</w:t>
+        <w:t>附則（平成一一年一二月三日政令第三八六号）</w:t>
       </w:r>
     </w:p>
     <w:p>
@@ -350,7 +308,7 @@
         <w:pStyle w:val="Heading1"/>
       </w:pPr>
       <w:r>
-        <w:t>附　則（平成一一年一二月三日政令第三九〇号）</w:t>
+        <w:t>附則（平成一一年一二月三日政令第三九〇号）</w:t>
       </w:r>
     </w:p>
     <w:p>
@@ -389,10 +347,22 @@
         <w:pStyle w:val="Heading1"/>
       </w:pPr>
       <w:r>
-        <w:t>附　則（平成一二年六月七日政令第三〇九号）</w:t>
+        <w:t>附則（平成一二年六月七日政令第三〇九号）</w:t>
       </w:r>
     </w:p>
     <w:p>
+      <w:pPr>
+        <w:pStyle w:val="Heading5"/>
+        <w:ind w:left="440"/>
+      </w:pPr>
+      <w:r>
+        <w:t>１</w:t>
+      </w:r>
+    </w:p>
+    <w:p>
+      <w:pPr>
+        <w:ind w:left="440"/>
+      </w:pPr>
       <w:r>
         <w:t>この政令は、内閣法の一部を改正する法律（平成十一年法律第八十八号）の施行の日（平成十三年一月六日）から施行する。</w:t>
       </w:r>
@@ -407,7 +377,7 @@
         <w:pStyle w:val="Heading1"/>
       </w:pPr>
       <w:r>
-        <w:t>附　則（平成一二年九月一三日政令第四二三号）</w:t>
+        <w:t>附則（平成一二年九月一三日政令第四二三号）</w:t>
       </w:r>
     </w:p>
     <w:p>
@@ -425,7 +395,7 @@
         <w:pStyle w:val="Heading1"/>
       </w:pPr>
       <w:r>
-        <w:t>附　則（平成一五年一二月二五日政令第五五五号）</w:t>
+        <w:t>附則（平成一五年一二月二五日政令第五五五号）</w:t>
       </w:r>
     </w:p>
     <w:p>
@@ -439,6 +409,8 @@
     <w:p>
       <w:r>
         <w:t>この政令は、公布の日から施行する。</w:t>
+        <w:br/>
+        <w:t>ただし、附則第九条から第三十六条までの規定については、平成十六年三月一日から施行する。</w:t>
       </w:r>
     </w:p>
     <w:p>
@@ -451,7 +423,7 @@
         <w:pStyle w:val="Heading1"/>
       </w:pPr>
       <w:r>
-        <w:t>附　則（平成一八年四月二八日政令第一八九号）</w:t>
+        <w:t>附則（平成一八年四月二八日政令第一八九号）</w:t>
       </w:r>
     </w:p>
     <w:p>
@@ -477,7 +449,7 @@
         <w:pStyle w:val="Heading1"/>
       </w:pPr>
       <w:r>
-        <w:t>附　則（平成一九年三月二日政令第三九号）</w:t>
+        <w:t>附則（平成一九年三月二日政令第三九号）</w:t>
       </w:r>
     </w:p>
     <w:p>
@@ -495,7 +467,7 @@
         <w:pStyle w:val="Heading1"/>
       </w:pPr>
       <w:r>
-        <w:t>附　則（平成二一年六月一二日政令第一五五号）</w:t>
+        <w:t>附則（平成二一年六月一二日政令第一五五号）</w:t>
       </w:r>
     </w:p>
     <w:p>
@@ -521,7 +493,7 @@
         <w:pStyle w:val="Heading1"/>
       </w:pPr>
       <w:r>
-        <w:t>附　則（平成二三年三月三〇日政令第四九号）</w:t>
+        <w:t>附則（平成二三年三月三〇日政令第四九号）</w:t>
       </w:r>
     </w:p>
     <w:p>
@@ -560,7 +532,7 @@
         <w:pStyle w:val="Heading1"/>
       </w:pPr>
       <w:r>
-        <w:t>附　則（平成二五年九月一九日政令第二七六号）</w:t>
+        <w:t>附則（平成二五年九月一九日政令第二七六号）</w:t>
       </w:r>
     </w:p>
     <w:p>
@@ -588,7 +560,7 @@
     </w:pPr>
     <w:r>
       <w:tab/>
-      <w:t>WeGov v0.1 - FTS141</w:t>
+      <w:t>WeGov v0.2 - FTS141</w:t>
     </w:r>
   </w:p>
 </w:ftr>
